--- a/exercise_1/Analyse.docx
+++ b/exercise_1/Analyse.docx
@@ -287,11 +287,6 @@
       </w:r>
     </w:p>
     <w:p>
-      <w:r>
-        <w:t>Bei diesem Algorithmus werden sich immer mehrere Cluster von jeder Kategorie bilden, da die Ablege Wahrscheinlichkeit schon bei kleinen Clustern erhöht werden und die Ameisen dadurch dort auch schon Partikel ablegen bzw. keine mehr aufnehmen.</w:t>
-      </w:r>
-    </w:p>
-    <w:p>
       <w:pPr>
         <w:rPr>
           <w:b/>
@@ -300,6 +295,9 @@
           <w:szCs w:val="28"/>
         </w:rPr>
       </w:pPr>
+      <w:r>
+        <w:t>Wenn man die Parameter zur Berechnung der LF-Nachbarschaftsfunktion und die Skalierung der Distanzen auf das in der Simulation betrachtete Problem richtig einstellt, dann kann man mit einem einfachen Algorithmus in kurzer Zeit ein solides Clustering Ergebnis erhalten</w:t>
+      </w:r>
     </w:p>
     <w:p/>
     <w:sectPr>

--- a/exercise_1/Analyse.docx
+++ b/exercise_1/Analyse.docx
@@ -45,7 +45,7 @@
     </w:p>
     <w:p>
       <w:pPr>
-        <w:pStyle w:val="Listenabsatz"/>
+        <w:pStyle w:val="ListParagraph"/>
         <w:numPr>
           <w:ilvl w:val="0"/>
           <w:numId w:val="1"/>
@@ -66,7 +66,7 @@
     <w:p/>
     <w:p>
       <w:pPr>
-        <w:pStyle w:val="Listenabsatz"/>
+        <w:pStyle w:val="ListParagraph"/>
         <w:numPr>
           <w:ilvl w:val="0"/>
           <w:numId w:val="1"/>
@@ -82,7 +82,7 @@
     <w:p/>
     <w:p>
       <w:pPr>
-        <w:pStyle w:val="Listenabsatz"/>
+        <w:pStyle w:val="ListParagraph"/>
         <w:numPr>
           <w:ilvl w:val="0"/>
           <w:numId w:val="1"/>
@@ -95,21 +95,13 @@
         <w:t>Clusterung</w:t>
       </w:r>
       <w:r>
-        <w:t xml:space="preserve"> gut, jedoch sind die </w:t>
-      </w:r>
-      <w:proofErr w:type="gramStart"/>
-      <w:r>
-        <w:t>Ameisen relativ</w:t>
-      </w:r>
-      <w:proofErr w:type="gramEnd"/>
-      <w:r>
-        <w:t xml:space="preserve"> lange unterwegs ohne Partikel zu finden oder ohne andere Partikel zum Ablegen zu finden. Bei einer Mittleren Dichte haben die Ameisen kurze Wege aber können trotzdem Cluster bilden.</w:t>
+        <w:t xml:space="preserve"> gut, jedoch sind die Ameisen relativ lange unterwegs ohne Partikel zu finden oder ohne andere Partikel zum Ablegen zu finden. Bei einer Mittleren Dichte haben die Ameisen kurze Wege aber können trotzdem Cluster bilden.</w:t>
       </w:r>
     </w:p>
     <w:p/>
     <w:p>
       <w:pPr>
-        <w:pStyle w:val="Listenabsatz"/>
+        <w:pStyle w:val="ListParagraph"/>
         <w:numPr>
           <w:ilvl w:val="0"/>
           <w:numId w:val="1"/>
@@ -137,7 +129,7 @@
     <w:p/>
     <w:p>
       <w:pPr>
-        <w:pStyle w:val="Listenabsatz"/>
+        <w:pStyle w:val="ListParagraph"/>
         <w:numPr>
           <w:ilvl w:val="0"/>
           <w:numId w:val="1"/>
@@ -149,7 +141,7 @@
     </w:p>
     <w:p>
       <w:pPr>
-        <w:pStyle w:val="Listenabsatz"/>
+        <w:pStyle w:val="ListParagraph"/>
       </w:pPr>
     </w:p>
     <w:p>
@@ -161,6 +153,7 @@
           <w:szCs w:val="28"/>
         </w:rPr>
       </w:pPr>
+      <w:bookmarkStart w:id="0" w:name="_Hlk150987253"/>
       <w:r>
         <w:rPr>
           <w:b/>
@@ -168,7 +161,17 @@
           <w:sz w:val="28"/>
           <w:szCs w:val="28"/>
         </w:rPr>
-        <w:t>Aufgabe 2.2</w:t>
+        <w:t xml:space="preserve">Aufgabe </w:t>
+      </w:r>
+      <w:bookmarkEnd w:id="0"/>
+      <w:r>
+        <w:rPr>
+          <w:b/>
+          <w:bCs/>
+          <w:sz w:val="28"/>
+          <w:szCs w:val="28"/>
+        </w:rPr>
+        <w:t>2.2</w:t>
       </w:r>
       <w:r>
         <w:rPr>
@@ -201,7 +204,7 @@
     </w:p>
     <w:p>
       <w:pPr>
-        <w:pStyle w:val="Listenabsatz"/>
+        <w:pStyle w:val="ListParagraph"/>
         <w:numPr>
           <w:ilvl w:val="0"/>
           <w:numId w:val="2"/>
@@ -221,7 +224,7 @@
     </w:p>
     <w:p>
       <w:pPr>
-        <w:pStyle w:val="Listenabsatz"/>
+        <w:pStyle w:val="ListParagraph"/>
         <w:numPr>
           <w:ilvl w:val="0"/>
           <w:numId w:val="2"/>
@@ -233,7 +236,7 @@
     </w:p>
     <w:p>
       <w:pPr>
-        <w:pStyle w:val="Listenabsatz"/>
+        <w:pStyle w:val="ListParagraph"/>
         <w:numPr>
           <w:ilvl w:val="0"/>
           <w:numId w:val="2"/>
@@ -245,7 +248,7 @@
     </w:p>
     <w:p>
       <w:pPr>
-        <w:pStyle w:val="Listenabsatz"/>
+        <w:pStyle w:val="ListParagraph"/>
         <w:numPr>
           <w:ilvl w:val="0"/>
           <w:numId w:val="2"/>
@@ -257,7 +260,7 @@
     </w:p>
     <w:p>
       <w:pPr>
-        <w:pStyle w:val="Listenabsatz"/>
+        <w:pStyle w:val="ListParagraph"/>
         <w:numPr>
           <w:ilvl w:val="0"/>
           <w:numId w:val="2"/>
@@ -287,19 +290,666 @@
       </w:r>
     </w:p>
     <w:p>
-      <w:pPr>
+      <w:r>
+        <w:t>Wenn man die Parameter zur Berechnung der LF-Nachbarschaftsfunktion und die Skalierung der Distanzen auf das in der Simulation betrachtete Problem richtig einstellt, dann kann man mit einem einfachen Algorithmus in kurzer Zeit ein solides Clustering Ergebnis erhalten</w:t>
+      </w:r>
+    </w:p>
+    <w:p>
+      <w:r>
         <w:rPr>
           <w:b/>
           <w:bCs/>
           <w:sz w:val="28"/>
           <w:szCs w:val="28"/>
         </w:rPr>
-      </w:pPr>
-      <w:r>
-        <w:t>Wenn man die Parameter zur Berechnung der LF-Nachbarschaftsfunktion und die Skalierung der Distanzen auf das in der Simulation betrachtete Problem richtig einstellt, dann kann man mit einem einfachen Algorithmus in kurzer Zeit ein solides Clustering Ergebnis erhalten</w:t>
-      </w:r>
-    </w:p>
-    <w:p/>
+        <w:lastRenderedPageBreak/>
+        <w:t>Designentscheidungen:</w:t>
+      </w:r>
+    </w:p>
+    <w:p>
+      <w:pPr>
+        <w:pStyle w:val="ListParagraph"/>
+        <w:numPr>
+          <w:ilvl w:val="0"/>
+          <w:numId w:val="6"/>
+        </w:numPr>
+      </w:pPr>
+      <w:r>
+        <w:t>Models:</w:t>
+      </w:r>
+    </w:p>
+    <w:p>
+      <w:pPr>
+        <w:pStyle w:val="ListParagraph"/>
+        <w:numPr>
+          <w:ilvl w:val="1"/>
+          <w:numId w:val="6"/>
+        </w:numPr>
+      </w:pPr>
+      <w:r>
+        <w:t>Für jede Aufgabe eigene Model-Klasse</w:t>
+      </w:r>
+    </w:p>
+    <w:p>
+      <w:pPr>
+        <w:pStyle w:val="ListParagraph"/>
+        <w:numPr>
+          <w:ilvl w:val="1"/>
+          <w:numId w:val="6"/>
+        </w:numPr>
+      </w:pPr>
+      <w:r>
+        <w:t>Ameisenagenten werden zufällig auf dem Raster verteilt</w:t>
+      </w:r>
+    </w:p>
+    <w:p>
+      <w:pPr>
+        <w:pStyle w:val="ListParagraph"/>
+        <w:numPr>
+          <w:ilvl w:val="1"/>
+          <w:numId w:val="6"/>
+        </w:numPr>
+      </w:pPr>
+      <w:r>
+        <w:t>Bei zentraler Initialisierung werden alle Ameisen Agenten mit Koordinaten, die der Hälfte der übergebenen Rastergröße entsprechen initialisiert</w:t>
+      </w:r>
+    </w:p>
+    <w:p>
+      <w:pPr>
+        <w:pStyle w:val="ListParagraph"/>
+        <w:numPr>
+          <w:ilvl w:val="1"/>
+          <w:numId w:val="6"/>
+        </w:numPr>
+      </w:pPr>
+      <w:r>
+        <w:t>Die Partikel Agenten werden, unter Berücksichtigung der übergeben Wahrscheinlichkeit, bei einer Iteration über alle Zellen des Rasters platziert</w:t>
+      </w:r>
+    </w:p>
+    <w:p>
+      <w:pPr>
+        <w:pStyle w:val="ListParagraph"/>
+        <w:numPr>
+          <w:ilvl w:val="1"/>
+          <w:numId w:val="6"/>
+        </w:numPr>
+      </w:pPr>
+      <w:r>
+        <w:t xml:space="preserve">Beide Modelle verwenden eine </w:t>
+      </w:r>
+      <w:proofErr w:type="spellStart"/>
+      <w:r>
+        <w:t>scheduler</w:t>
+      </w:r>
+      <w:proofErr w:type="spellEnd"/>
+      <w:r>
+        <w:t xml:space="preserve">, welcher die Agenten in einer zufälligen Reihenfolge nacheinander aktiviert und deren </w:t>
+      </w:r>
+      <w:proofErr w:type="spellStart"/>
+      <w:r>
+        <w:t>Step</w:t>
+      </w:r>
+      <w:proofErr w:type="spellEnd"/>
+      <w:r>
+        <w:t xml:space="preserve"> Funktion ausführt</w:t>
+      </w:r>
+    </w:p>
+    <w:p>
+      <w:pPr>
+        <w:pStyle w:val="ListParagraph"/>
+        <w:numPr>
+          <w:ilvl w:val="1"/>
+          <w:numId w:val="6"/>
+        </w:numPr>
+      </w:pPr>
+      <w:r>
+        <w:t>Das Modell aus Aufgabe 2 implementiert außerdem noch eine Funktion zur Berechnung der LF-Nachbarschaftsfunktion unter der Verwendung des euklidischen Distanzmaßes, sowie die Berechnung der Wahrscheinlichkeit zum Aufheben und Ablegen von Partikeln. Da diese Berechnung für jeden Agenten gleich ist, wurde sie in das Model ausgelagert.</w:t>
+      </w:r>
+    </w:p>
+    <w:p>
+      <w:pPr>
+        <w:pStyle w:val="ListParagraph"/>
+        <w:numPr>
+          <w:ilvl w:val="0"/>
+          <w:numId w:val="6"/>
+        </w:numPr>
+      </w:pPr>
+      <w:r>
+        <w:t>Agenten</w:t>
+      </w:r>
+      <w:r>
+        <w:t>/ Partikel</w:t>
+      </w:r>
+    </w:p>
+    <w:p>
+      <w:pPr>
+        <w:pStyle w:val="ListParagraph"/>
+        <w:numPr>
+          <w:ilvl w:val="1"/>
+          <w:numId w:val="6"/>
+        </w:numPr>
+      </w:pPr>
+      <w:r>
+        <w:t xml:space="preserve">Sowohl für die Ameisenagenten, als auch die Partikelagenten wurde eine Überklasse erstellt, die von </w:t>
+      </w:r>
+      <w:proofErr w:type="spellStart"/>
+      <w:proofErr w:type="gramStart"/>
+      <w:r>
+        <w:t>mesa.Agent</w:t>
+      </w:r>
+      <w:proofErr w:type="spellEnd"/>
+      <w:proofErr w:type="gramEnd"/>
+      <w:r>
+        <w:t xml:space="preserve"> erbt und jeweils alle Funktionen und Parameter enthält, welche die jeweiligen Unterklassen beide verwenden</w:t>
+      </w:r>
+    </w:p>
+    <w:p>
+      <w:pPr>
+        <w:pStyle w:val="ListParagraph"/>
+        <w:numPr>
+          <w:ilvl w:val="1"/>
+          <w:numId w:val="6"/>
+        </w:numPr>
+      </w:pPr>
+      <w:r>
+        <w:t xml:space="preserve">Für Ameisen Agenten gibt es die Klassen </w:t>
+      </w:r>
+      <w:proofErr w:type="spellStart"/>
+      <w:r>
+        <w:t>SimpleAntAgent</w:t>
+      </w:r>
+      <w:proofErr w:type="spellEnd"/>
+      <w:r>
+        <w:t xml:space="preserve"> und </w:t>
+      </w:r>
+      <w:proofErr w:type="spellStart"/>
+      <w:r>
+        <w:t>AdvancedAntAgent</w:t>
+      </w:r>
+      <w:proofErr w:type="spellEnd"/>
+      <w:r>
+        <w:t xml:space="preserve">, die beide die vom </w:t>
+      </w:r>
+      <w:proofErr w:type="spellStart"/>
+      <w:r>
+        <w:t>scheduler</w:t>
+      </w:r>
+      <w:proofErr w:type="spellEnd"/>
+      <w:r>
+        <w:t xml:space="preserve"> </w:t>
+      </w:r>
+      <w:proofErr w:type="spellStart"/>
+      <w:r>
+        <w:t>vorrausgesetzte</w:t>
+      </w:r>
+      <w:proofErr w:type="spellEnd"/>
+      <w:r>
+        <w:t xml:space="preserve"> </w:t>
+      </w:r>
+      <w:proofErr w:type="spellStart"/>
+      <w:r>
+        <w:t>step</w:t>
+      </w:r>
+      <w:proofErr w:type="spellEnd"/>
+      <w:r>
+        <w:t xml:space="preserve"> </w:t>
+      </w:r>
+      <w:proofErr w:type="spellStart"/>
+      <w:r>
+        <w:t>Funtkion</w:t>
+      </w:r>
+      <w:proofErr w:type="spellEnd"/>
+      <w:r>
+        <w:t xml:space="preserve">, sowie die </w:t>
+      </w:r>
+      <w:proofErr w:type="spellStart"/>
+      <w:r>
+        <w:t>move</w:t>
+      </w:r>
+      <w:proofErr w:type="spellEnd"/>
+      <w:r>
+        <w:t xml:space="preserve"> Funktion individuell implementieren. Beide Klassen verwenden aber dieselben Parameter bzgl. Beladung und nutzen dieselben Funktion zum Aufheben bzw. Fallenlassen.</w:t>
+      </w:r>
+    </w:p>
+    <w:p>
+      <w:pPr>
+        <w:pStyle w:val="ListParagraph"/>
+        <w:numPr>
+          <w:ilvl w:val="1"/>
+          <w:numId w:val="6"/>
+        </w:numPr>
+      </w:pPr>
+      <w:r>
+        <w:t xml:space="preserve">Bei den Partikeln erben die Klassen </w:t>
+      </w:r>
+      <w:proofErr w:type="spellStart"/>
+      <w:r>
+        <w:t>SimpleParticle</w:t>
+      </w:r>
+      <w:proofErr w:type="spellEnd"/>
+      <w:r>
+        <w:t xml:space="preserve"> (Aufgabe 1), </w:t>
+      </w:r>
+      <w:proofErr w:type="spellStart"/>
+      <w:r>
+        <w:t>StoneParticle</w:t>
+      </w:r>
+      <w:proofErr w:type="spellEnd"/>
+      <w:r>
+        <w:t xml:space="preserve">, </w:t>
+      </w:r>
+      <w:proofErr w:type="spellStart"/>
+      <w:r>
+        <w:t>NutParticle</w:t>
+      </w:r>
+      <w:proofErr w:type="spellEnd"/>
+      <w:r>
+        <w:t xml:space="preserve"> und </w:t>
+      </w:r>
+      <w:proofErr w:type="spellStart"/>
+      <w:r>
+        <w:t>LeafParticle</w:t>
+      </w:r>
+      <w:proofErr w:type="spellEnd"/>
+      <w:r>
+        <w:t xml:space="preserve"> (alle Aufgabe 2) von oben genannter Überklasse für Partikel</w:t>
+      </w:r>
+    </w:p>
+    <w:p>
+      <w:pPr>
+        <w:pStyle w:val="ListParagraph"/>
+        <w:numPr>
+          <w:ilvl w:val="1"/>
+          <w:numId w:val="6"/>
+        </w:numPr>
+      </w:pPr>
+      <w:r>
+        <w:t xml:space="preserve">Die Überklasse implementiert die leere </w:t>
+      </w:r>
+      <w:proofErr w:type="spellStart"/>
+      <w:r>
+        <w:t>step</w:t>
+      </w:r>
+      <w:proofErr w:type="spellEnd"/>
+      <w:r>
+        <w:t xml:space="preserve"> Funktion, damit jeder Partikel diese Funktion besitzt, auch wenn sie nichts tut, denn der </w:t>
+      </w:r>
+      <w:proofErr w:type="spellStart"/>
+      <w:r>
+        <w:t>scheduler</w:t>
+      </w:r>
+      <w:proofErr w:type="spellEnd"/>
+      <w:r>
+        <w:t xml:space="preserve"> ruft diese Funktion auch bei den Partikeln auf, da es sich ebenfalls um Agenten handelt</w:t>
+      </w:r>
+    </w:p>
+    <w:p>
+      <w:pPr>
+        <w:pStyle w:val="ListParagraph"/>
+        <w:numPr>
+          <w:ilvl w:val="1"/>
+          <w:numId w:val="6"/>
+        </w:numPr>
+      </w:pPr>
+      <w:r>
+        <w:t>Die Partikelklassen aus Aufgabe 2</w:t>
+      </w:r>
+      <w:r>
+        <w:t xml:space="preserve"> haben jeweils 2 numerische Attribute die den Unterschied in Form und Gewicht plakativ darstellen sollen und zur Berechnung der Distanz verwendet werden.</w:t>
+      </w:r>
+    </w:p>
+    <w:p>
+      <w:pPr>
+        <w:pStyle w:val="ListParagraph"/>
+        <w:numPr>
+          <w:ilvl w:val="1"/>
+          <w:numId w:val="6"/>
+        </w:numPr>
+      </w:pPr>
+      <w:r>
+        <w:t>In einer ersten Implementierung konnten diese Werte für Partikel derselben Klasse unterschiedliche Werte in sinnvoll eingegrenztes Intervall annehmen, doch dies führte zu extrem niedrigen Drop Wahrscheinlichkeiten, weshalb die Werte einer Eigenschaft inzwischen für alle Partikel einer Klasse identisch sind.</w:t>
+      </w:r>
+    </w:p>
+    <w:p>
+      <w:pPr>
+        <w:pStyle w:val="ListParagraph"/>
+        <w:numPr>
+          <w:ilvl w:val="1"/>
+          <w:numId w:val="6"/>
+        </w:numPr>
+      </w:pPr>
+      <w:r>
+        <w:t xml:space="preserve">Beide Modelle verwenden die gleiche Funktion zur Darstellung der Agenten auf dem </w:t>
+      </w:r>
+      <w:proofErr w:type="spellStart"/>
+      <w:r>
+        <w:t>Grid</w:t>
+      </w:r>
+      <w:proofErr w:type="spellEnd"/>
+      <w:r>
+        <w:t>, denn diese Funktion kann alle Klassen unterscheiden</w:t>
+      </w:r>
+    </w:p>
+    <w:p>
+      <w:pPr>
+        <w:pStyle w:val="ListParagraph"/>
+        <w:numPr>
+          <w:ilvl w:val="1"/>
+          <w:numId w:val="6"/>
+        </w:numPr>
+      </w:pPr>
+      <w:proofErr w:type="spellStart"/>
+      <w:r>
+        <w:t>Step</w:t>
+      </w:r>
+      <w:proofErr w:type="spellEnd"/>
+      <w:r>
+        <w:t xml:space="preserve">- und </w:t>
+      </w:r>
+      <w:proofErr w:type="spellStart"/>
+      <w:r>
+        <w:t>move</w:t>
+      </w:r>
+      <w:proofErr w:type="spellEnd"/>
+      <w:r>
+        <w:t xml:space="preserve">- Funktion bei </w:t>
+      </w:r>
+      <w:proofErr w:type="spellStart"/>
+      <w:r>
+        <w:t>SimpleAntAgents</w:t>
+      </w:r>
+      <w:proofErr w:type="spellEnd"/>
+    </w:p>
+    <w:p>
+      <w:pPr>
+        <w:pStyle w:val="ListParagraph"/>
+        <w:numPr>
+          <w:ilvl w:val="2"/>
+          <w:numId w:val="6"/>
+        </w:numPr>
+      </w:pPr>
+      <w:r>
+        <w:t xml:space="preserve">Die </w:t>
+      </w:r>
+      <w:proofErr w:type="spellStart"/>
+      <w:r>
+        <w:t>step</w:t>
+      </w:r>
+      <w:proofErr w:type="spellEnd"/>
+      <w:r>
+        <w:t xml:space="preserve"> Funktion </w:t>
+      </w:r>
+      <w:r>
+        <w:t xml:space="preserve">gibt </w:t>
+      </w:r>
+      <w:r>
+        <w:t>den Algorithmus aus der Angabe sehr gut wieder</w:t>
+      </w:r>
+      <w:r>
+        <w:t>, denn falls der Agent auf eine Stelle mit einem Partikel trifft, wird abhängig von seiner Beladung eine Entscheidung getroffen was passiert</w:t>
+      </w:r>
+    </w:p>
+    <w:p>
+      <w:pPr>
+        <w:pStyle w:val="ListParagraph"/>
+        <w:numPr>
+          <w:ilvl w:val="2"/>
+          <w:numId w:val="6"/>
+        </w:numPr>
+      </w:pPr>
+      <w:r>
+        <w:t xml:space="preserve">Falls er beladen ist, werden alle Agenten an dieser Position nach Partikeln gefiltert und daraus wird zufällig einer ausgewählt, auch wenn theoretisch in dieser Simulation nie 2 Partikel aufeinander liegen </w:t>
+      </w:r>
+      <w:r>
+        <w:lastRenderedPageBreak/>
+        <w:t xml:space="preserve">können. Dieser Partikel wird aufgehoben, in einem Attribut des Agenten gespeichert und vom </w:t>
+      </w:r>
+      <w:proofErr w:type="spellStart"/>
+      <w:r>
+        <w:t>Grid</w:t>
+      </w:r>
+      <w:proofErr w:type="spellEnd"/>
+      <w:r>
+        <w:t xml:space="preserve"> entfernt</w:t>
+      </w:r>
+    </w:p>
+    <w:p>
+      <w:pPr>
+        <w:pStyle w:val="ListParagraph"/>
+        <w:numPr>
+          <w:ilvl w:val="2"/>
+          <w:numId w:val="6"/>
+        </w:numPr>
+      </w:pPr>
+      <w:r>
+        <w:t xml:space="preserve">Falls er nicht beladen ist wird mit immer größer werdendem Radius nach einer freien Stelle in der Nähe des Agenten gesucht und sobald bei einem genügen </w:t>
+      </w:r>
+      <w:proofErr w:type="gramStart"/>
+      <w:r>
+        <w:t>großen  Radius</w:t>
+      </w:r>
+      <w:proofErr w:type="gramEnd"/>
+      <w:r>
+        <w:t xml:space="preserve"> freie Zellen gefunden werden, wird wieder eine zufällig ausgewählt und der Partikel dort abgelegt. Die Suche nach freien Positionen bricht ab, sobald der Radius die Größe einer </w:t>
+      </w:r>
+      <w:proofErr w:type="spellStart"/>
+      <w:r>
+        <w:t>Grid</w:t>
+      </w:r>
+      <w:proofErr w:type="spellEnd"/>
+      <w:r>
+        <w:t>-Seite erreicht hat</w:t>
+      </w:r>
+    </w:p>
+    <w:p>
+      <w:pPr>
+        <w:pStyle w:val="ListParagraph"/>
+        <w:numPr>
+          <w:ilvl w:val="2"/>
+          <w:numId w:val="6"/>
+        </w:numPr>
+      </w:pPr>
+      <w:r>
+        <w:t xml:space="preserve">Bei der </w:t>
+      </w:r>
+      <w:proofErr w:type="spellStart"/>
+      <w:r>
+        <w:t>move</w:t>
+      </w:r>
+      <w:proofErr w:type="spellEnd"/>
+      <w:r>
+        <w:t xml:space="preserve"> Funktion wird einfach zufällige eine benachbarte Zelle ausgewählt und der Agent begibt sich dort hin</w:t>
+      </w:r>
+    </w:p>
+    <w:p>
+      <w:pPr>
+        <w:pStyle w:val="ListParagraph"/>
+        <w:numPr>
+          <w:ilvl w:val="1"/>
+          <w:numId w:val="6"/>
+        </w:numPr>
+      </w:pPr>
+      <w:proofErr w:type="spellStart"/>
+      <w:r>
+        <w:t>Step</w:t>
+      </w:r>
+      <w:proofErr w:type="spellEnd"/>
+      <w:r>
+        <w:t xml:space="preserve">- und </w:t>
+      </w:r>
+      <w:proofErr w:type="spellStart"/>
+      <w:r>
+        <w:t>move</w:t>
+      </w:r>
+      <w:proofErr w:type="spellEnd"/>
+      <w:r>
+        <w:t xml:space="preserve">- Funktion </w:t>
+      </w:r>
+      <w:proofErr w:type="spellStart"/>
+      <w:r>
+        <w:t>Advanced</w:t>
+      </w:r>
+      <w:r>
+        <w:t>AntAgents</w:t>
+      </w:r>
+      <w:proofErr w:type="spellEnd"/>
+    </w:p>
+    <w:p>
+      <w:pPr>
+        <w:pStyle w:val="ListParagraph"/>
+        <w:numPr>
+          <w:ilvl w:val="2"/>
+          <w:numId w:val="6"/>
+        </w:numPr>
+      </w:pPr>
+      <w:r>
+        <w:t xml:space="preserve">Die </w:t>
+      </w:r>
+      <w:proofErr w:type="spellStart"/>
+      <w:r>
+        <w:t>Step</w:t>
+      </w:r>
+      <w:proofErr w:type="spellEnd"/>
+      <w:r>
+        <w:t xml:space="preserve"> Funktion für </w:t>
+      </w:r>
+      <w:proofErr w:type="spellStart"/>
+      <w:r>
+        <w:t>AdvancedAntAgents</w:t>
+      </w:r>
+      <w:proofErr w:type="spellEnd"/>
+      <w:r>
+        <w:t xml:space="preserve"> spiegelt auch die </w:t>
+      </w:r>
+      <w:proofErr w:type="spellStart"/>
+      <w:r>
+        <w:t>if</w:t>
+      </w:r>
+      <w:proofErr w:type="spellEnd"/>
+      <w:r>
+        <w:t>/</w:t>
+      </w:r>
+      <w:proofErr w:type="spellStart"/>
+      <w:r>
+        <w:t>else</w:t>
+      </w:r>
+      <w:proofErr w:type="spellEnd"/>
+      <w:r>
+        <w:t xml:space="preserve"> Logik des Algorithmus der Angabe wider</w:t>
+      </w:r>
+    </w:p>
+    <w:p>
+      <w:pPr>
+        <w:pStyle w:val="ListParagraph"/>
+        <w:numPr>
+          <w:ilvl w:val="2"/>
+          <w:numId w:val="6"/>
+        </w:numPr>
+      </w:pPr>
+      <w:r>
+        <w:t xml:space="preserve">Ähnlich wie </w:t>
+      </w:r>
+      <w:r>
+        <w:t>oben werden an einer Stelle mit Partikel und einem Agenten ohne Beladung die Partikel herausgefiltert und einer zufällig ausgewählt jedoch nur unter Berücksichtigung der pick-Wahrscheinlichkeit aufgehoben</w:t>
+      </w:r>
+    </w:p>
+    <w:p>
+      <w:pPr>
+        <w:pStyle w:val="ListParagraph"/>
+        <w:numPr>
+          <w:ilvl w:val="2"/>
+          <w:numId w:val="6"/>
+        </w:numPr>
+      </w:pPr>
+      <w:r>
+        <w:t xml:space="preserve">Falls der Agent beladen an einer leeren Zelle ankommt, wird die </w:t>
+      </w:r>
+      <w:proofErr w:type="spellStart"/>
+      <w:r>
+        <w:t>drop</w:t>
+      </w:r>
+      <w:proofErr w:type="spellEnd"/>
+      <w:r>
+        <w:t xml:space="preserve"> Funktion ebenfalls nur unter Rücksichtnahme auf die </w:t>
+      </w:r>
+      <w:proofErr w:type="spellStart"/>
+      <w:r>
+        <w:t>drop</w:t>
+      </w:r>
+      <w:proofErr w:type="spellEnd"/>
+      <w:r>
+        <w:t>-Wahrscheinlichkeit ausgeführt</w:t>
+      </w:r>
+    </w:p>
+    <w:p>
+      <w:pPr>
+        <w:pStyle w:val="ListParagraph"/>
+        <w:numPr>
+          <w:ilvl w:val="2"/>
+          <w:numId w:val="6"/>
+        </w:numPr>
+      </w:pPr>
+      <w:r>
+        <w:t xml:space="preserve">In der </w:t>
+      </w:r>
+      <w:proofErr w:type="spellStart"/>
+      <w:r>
+        <w:t>move</w:t>
+      </w:r>
+      <w:proofErr w:type="spellEnd"/>
+      <w:r>
+        <w:t xml:space="preserve"> Funktion wird dieses Mal darauf Wert gelegt, dass sich der Agent nicht auf eine benachbarte Zelle bewegt, in welcher sich schon ein anderer Agent (Ameise) befindet. Dazu werden die Inhalte der benachbarten Zellen überprüft und die Zellen mit einem Agenten aus der Liste der möglichen Schritte entfernt. Wenn dann noch mögliche Schritte übrig sind, wird einer zufällig ausgewählt, falls nicht bewegt sich der Agent nicht.</w:t>
+      </w:r>
+    </w:p>
+    <w:p>
+      <w:pPr>
+        <w:pStyle w:val="ListParagraph"/>
+        <w:numPr>
+          <w:ilvl w:val="0"/>
+          <w:numId w:val="6"/>
+        </w:numPr>
+      </w:pPr>
+      <w:r>
+        <w:t>Main-Funktion:</w:t>
+      </w:r>
+    </w:p>
+    <w:p>
+      <w:pPr>
+        <w:pStyle w:val="ListParagraph"/>
+        <w:numPr>
+          <w:ilvl w:val="1"/>
+          <w:numId w:val="6"/>
+        </w:numPr>
+      </w:pPr>
+      <w:r>
+        <w:t>In der main-Funktion wird der Nutzer zu einer Eingabe, welches Modell er verwende möchte, aufgefordert.  Es kann zwischen ‚simple‘ und ‚</w:t>
+      </w:r>
+      <w:proofErr w:type="spellStart"/>
+      <w:r>
+        <w:t>advanced</w:t>
+      </w:r>
+      <w:proofErr w:type="spellEnd"/>
+      <w:r>
+        <w:t>‘ gewählt werden</w:t>
+      </w:r>
+    </w:p>
+    <w:p>
+      <w:pPr>
+        <w:pStyle w:val="ListParagraph"/>
+        <w:numPr>
+          <w:ilvl w:val="1"/>
+          <w:numId w:val="6"/>
+        </w:numPr>
+      </w:pPr>
+      <w:r>
+        <w:t>Abhängig von der Eingabe wird die Simulation mit dem entsprechenden Modell gestartet</w:t>
+      </w:r>
+    </w:p>
+    <w:p>
+      <w:pPr>
+        <w:ind w:left="1080"/>
+      </w:pPr>
+    </w:p>
     <w:sectPr>
       <w:pgSz w:w="11906" w:h="16838"/>
       <w:pgMar w:top="1417" w:right="1417" w:bottom="1134" w:left="1417" w:header="708" w:footer="708" w:gutter="0"/>
@@ -485,6 +1135,353 @@
     </w:lvl>
   </w:abstractNum>
   <w:abstractNum w:abstractNumId="2" w15:restartNumberingAfterBreak="0">
+    <w:nsid w:val="23F64233"/>
+    <w:multiLevelType w:val="hybridMultilevel"/>
+    <w:tmpl w:val="BA8033C6"/>
+    <w:lvl w:ilvl="0" w:tplc="04090001">
+      <w:start w:val="1"/>
+      <w:numFmt w:val="bullet"/>
+      <w:lvlText w:val=""/>
+      <w:lvlJc w:val="left"/>
+      <w:pPr>
+        <w:ind w:left="720" w:hanging="360"/>
+      </w:pPr>
+      <w:rPr>
+        <w:rFonts w:ascii="Symbol" w:hAnsi="Symbol" w:hint="default"/>
+      </w:rPr>
+    </w:lvl>
+    <w:lvl w:ilvl="1" w:tplc="04090003" w:tentative="1">
+      <w:start w:val="1"/>
+      <w:numFmt w:val="bullet"/>
+      <w:lvlText w:val="o"/>
+      <w:lvlJc w:val="left"/>
+      <w:pPr>
+        <w:ind w:left="1440" w:hanging="360"/>
+      </w:pPr>
+      <w:rPr>
+        <w:rFonts w:ascii="Courier New" w:hAnsi="Courier New" w:cs="Courier New" w:hint="default"/>
+      </w:rPr>
+    </w:lvl>
+    <w:lvl w:ilvl="2" w:tplc="04090005" w:tentative="1">
+      <w:start w:val="1"/>
+      <w:numFmt w:val="bullet"/>
+      <w:lvlText w:val=""/>
+      <w:lvlJc w:val="left"/>
+      <w:pPr>
+        <w:ind w:left="2160" w:hanging="360"/>
+      </w:pPr>
+      <w:rPr>
+        <w:rFonts w:ascii="Wingdings" w:hAnsi="Wingdings" w:hint="default"/>
+      </w:rPr>
+    </w:lvl>
+    <w:lvl w:ilvl="3" w:tplc="04090001" w:tentative="1">
+      <w:start w:val="1"/>
+      <w:numFmt w:val="bullet"/>
+      <w:lvlText w:val=""/>
+      <w:lvlJc w:val="left"/>
+      <w:pPr>
+        <w:ind w:left="2880" w:hanging="360"/>
+      </w:pPr>
+      <w:rPr>
+        <w:rFonts w:ascii="Symbol" w:hAnsi="Symbol" w:hint="default"/>
+      </w:rPr>
+    </w:lvl>
+    <w:lvl w:ilvl="4" w:tplc="04090003" w:tentative="1">
+      <w:start w:val="1"/>
+      <w:numFmt w:val="bullet"/>
+      <w:lvlText w:val="o"/>
+      <w:lvlJc w:val="left"/>
+      <w:pPr>
+        <w:ind w:left="3600" w:hanging="360"/>
+      </w:pPr>
+      <w:rPr>
+        <w:rFonts w:ascii="Courier New" w:hAnsi="Courier New" w:cs="Courier New" w:hint="default"/>
+      </w:rPr>
+    </w:lvl>
+    <w:lvl w:ilvl="5" w:tplc="04090005" w:tentative="1">
+      <w:start w:val="1"/>
+      <w:numFmt w:val="bullet"/>
+      <w:lvlText w:val=""/>
+      <w:lvlJc w:val="left"/>
+      <w:pPr>
+        <w:ind w:left="4320" w:hanging="360"/>
+      </w:pPr>
+      <w:rPr>
+        <w:rFonts w:ascii="Wingdings" w:hAnsi="Wingdings" w:hint="default"/>
+      </w:rPr>
+    </w:lvl>
+    <w:lvl w:ilvl="6" w:tplc="04090001" w:tentative="1">
+      <w:start w:val="1"/>
+      <w:numFmt w:val="bullet"/>
+      <w:lvlText w:val=""/>
+      <w:lvlJc w:val="left"/>
+      <w:pPr>
+        <w:ind w:left="5040" w:hanging="360"/>
+      </w:pPr>
+      <w:rPr>
+        <w:rFonts w:ascii="Symbol" w:hAnsi="Symbol" w:hint="default"/>
+      </w:rPr>
+    </w:lvl>
+    <w:lvl w:ilvl="7" w:tplc="04090003" w:tentative="1">
+      <w:start w:val="1"/>
+      <w:numFmt w:val="bullet"/>
+      <w:lvlText w:val="o"/>
+      <w:lvlJc w:val="left"/>
+      <w:pPr>
+        <w:ind w:left="5760" w:hanging="360"/>
+      </w:pPr>
+      <w:rPr>
+        <w:rFonts w:ascii="Courier New" w:hAnsi="Courier New" w:cs="Courier New" w:hint="default"/>
+      </w:rPr>
+    </w:lvl>
+    <w:lvl w:ilvl="8" w:tplc="04090005" w:tentative="1">
+      <w:start w:val="1"/>
+      <w:numFmt w:val="bullet"/>
+      <w:lvlText w:val=""/>
+      <w:lvlJc w:val="left"/>
+      <w:pPr>
+        <w:ind w:left="6480" w:hanging="360"/>
+      </w:pPr>
+      <w:rPr>
+        <w:rFonts w:ascii="Wingdings" w:hAnsi="Wingdings" w:hint="default"/>
+      </w:rPr>
+    </w:lvl>
+  </w:abstractNum>
+  <w:abstractNum w:abstractNumId="3" w15:restartNumberingAfterBreak="0">
+    <w:nsid w:val="3F283131"/>
+    <w:multiLevelType w:val="hybridMultilevel"/>
+    <w:tmpl w:val="447CBED4"/>
+    <w:lvl w:ilvl="0" w:tplc="8654D318">
+      <w:start w:val="1"/>
+      <w:numFmt w:val="bullet"/>
+      <w:lvlText w:val=""/>
+      <w:lvlJc w:val="left"/>
+      <w:pPr>
+        <w:ind w:left="720" w:hanging="360"/>
+      </w:pPr>
+      <w:rPr>
+        <w:rFonts w:ascii="Symbol" w:hAnsi="Symbol" w:hint="default"/>
+        <w:b w:val="0"/>
+        <w:bCs/>
+        <w:sz w:val="24"/>
+        <w:szCs w:val="24"/>
+      </w:rPr>
+    </w:lvl>
+    <w:lvl w:ilvl="1" w:tplc="04090003">
+      <w:start w:val="1"/>
+      <w:numFmt w:val="bullet"/>
+      <w:lvlText w:val="o"/>
+      <w:lvlJc w:val="left"/>
+      <w:pPr>
+        <w:ind w:left="1440" w:hanging="360"/>
+      </w:pPr>
+      <w:rPr>
+        <w:rFonts w:ascii="Courier New" w:hAnsi="Courier New" w:cs="Courier New" w:hint="default"/>
+      </w:rPr>
+    </w:lvl>
+    <w:lvl w:ilvl="2" w:tplc="04090005" w:tentative="1">
+      <w:start w:val="1"/>
+      <w:numFmt w:val="bullet"/>
+      <w:lvlText w:val=""/>
+      <w:lvlJc w:val="left"/>
+      <w:pPr>
+        <w:ind w:left="2160" w:hanging="360"/>
+      </w:pPr>
+      <w:rPr>
+        <w:rFonts w:ascii="Wingdings" w:hAnsi="Wingdings" w:hint="default"/>
+      </w:rPr>
+    </w:lvl>
+    <w:lvl w:ilvl="3" w:tplc="04090001" w:tentative="1">
+      <w:start w:val="1"/>
+      <w:numFmt w:val="bullet"/>
+      <w:lvlText w:val=""/>
+      <w:lvlJc w:val="left"/>
+      <w:pPr>
+        <w:ind w:left="2880" w:hanging="360"/>
+      </w:pPr>
+      <w:rPr>
+        <w:rFonts w:ascii="Symbol" w:hAnsi="Symbol" w:hint="default"/>
+      </w:rPr>
+    </w:lvl>
+    <w:lvl w:ilvl="4" w:tplc="04090003" w:tentative="1">
+      <w:start w:val="1"/>
+      <w:numFmt w:val="bullet"/>
+      <w:lvlText w:val="o"/>
+      <w:lvlJc w:val="left"/>
+      <w:pPr>
+        <w:ind w:left="3600" w:hanging="360"/>
+      </w:pPr>
+      <w:rPr>
+        <w:rFonts w:ascii="Courier New" w:hAnsi="Courier New" w:cs="Courier New" w:hint="default"/>
+      </w:rPr>
+    </w:lvl>
+    <w:lvl w:ilvl="5" w:tplc="04090005" w:tentative="1">
+      <w:start w:val="1"/>
+      <w:numFmt w:val="bullet"/>
+      <w:lvlText w:val=""/>
+      <w:lvlJc w:val="left"/>
+      <w:pPr>
+        <w:ind w:left="4320" w:hanging="360"/>
+      </w:pPr>
+      <w:rPr>
+        <w:rFonts w:ascii="Wingdings" w:hAnsi="Wingdings" w:hint="default"/>
+      </w:rPr>
+    </w:lvl>
+    <w:lvl w:ilvl="6" w:tplc="04090001" w:tentative="1">
+      <w:start w:val="1"/>
+      <w:numFmt w:val="bullet"/>
+      <w:lvlText w:val=""/>
+      <w:lvlJc w:val="left"/>
+      <w:pPr>
+        <w:ind w:left="5040" w:hanging="360"/>
+      </w:pPr>
+      <w:rPr>
+        <w:rFonts w:ascii="Symbol" w:hAnsi="Symbol" w:hint="default"/>
+      </w:rPr>
+    </w:lvl>
+    <w:lvl w:ilvl="7" w:tplc="04090003" w:tentative="1">
+      <w:start w:val="1"/>
+      <w:numFmt w:val="bullet"/>
+      <w:lvlText w:val="o"/>
+      <w:lvlJc w:val="left"/>
+      <w:pPr>
+        <w:ind w:left="5760" w:hanging="360"/>
+      </w:pPr>
+      <w:rPr>
+        <w:rFonts w:ascii="Courier New" w:hAnsi="Courier New" w:cs="Courier New" w:hint="default"/>
+      </w:rPr>
+    </w:lvl>
+    <w:lvl w:ilvl="8" w:tplc="04090005" w:tentative="1">
+      <w:start w:val="1"/>
+      <w:numFmt w:val="bullet"/>
+      <w:lvlText w:val=""/>
+      <w:lvlJc w:val="left"/>
+      <w:pPr>
+        <w:ind w:left="6480" w:hanging="360"/>
+      </w:pPr>
+      <w:rPr>
+        <w:rFonts w:ascii="Wingdings" w:hAnsi="Wingdings" w:hint="default"/>
+      </w:rPr>
+    </w:lvl>
+  </w:abstractNum>
+  <w:abstractNum w:abstractNumId="4" w15:restartNumberingAfterBreak="0">
+    <w:nsid w:val="5D2226F3"/>
+    <w:multiLevelType w:val="hybridMultilevel"/>
+    <w:tmpl w:val="C5CA58EE"/>
+    <w:lvl w:ilvl="0" w:tplc="8654D318">
+      <w:start w:val="1"/>
+      <w:numFmt w:val="bullet"/>
+      <w:lvlText w:val=""/>
+      <w:lvlJc w:val="left"/>
+      <w:pPr>
+        <w:ind w:left="720" w:hanging="360"/>
+      </w:pPr>
+      <w:rPr>
+        <w:rFonts w:ascii="Symbol" w:hAnsi="Symbol" w:hint="default"/>
+        <w:b w:val="0"/>
+        <w:bCs/>
+        <w:sz w:val="24"/>
+        <w:szCs w:val="24"/>
+      </w:rPr>
+    </w:lvl>
+    <w:lvl w:ilvl="1" w:tplc="04090003">
+      <w:start w:val="1"/>
+      <w:numFmt w:val="bullet"/>
+      <w:lvlText w:val="o"/>
+      <w:lvlJc w:val="left"/>
+      <w:pPr>
+        <w:ind w:left="1440" w:hanging="360"/>
+      </w:pPr>
+      <w:rPr>
+        <w:rFonts w:ascii="Courier New" w:hAnsi="Courier New" w:cs="Courier New" w:hint="default"/>
+      </w:rPr>
+    </w:lvl>
+    <w:lvl w:ilvl="2" w:tplc="04090005">
+      <w:start w:val="1"/>
+      <w:numFmt w:val="bullet"/>
+      <w:lvlText w:val=""/>
+      <w:lvlJc w:val="left"/>
+      <w:pPr>
+        <w:ind w:left="2160" w:hanging="360"/>
+      </w:pPr>
+      <w:rPr>
+        <w:rFonts w:ascii="Wingdings" w:hAnsi="Wingdings" w:hint="default"/>
+      </w:rPr>
+    </w:lvl>
+    <w:lvl w:ilvl="3" w:tplc="04090001" w:tentative="1">
+      <w:start w:val="1"/>
+      <w:numFmt w:val="bullet"/>
+      <w:lvlText w:val=""/>
+      <w:lvlJc w:val="left"/>
+      <w:pPr>
+        <w:ind w:left="2880" w:hanging="360"/>
+      </w:pPr>
+      <w:rPr>
+        <w:rFonts w:ascii="Symbol" w:hAnsi="Symbol" w:hint="default"/>
+      </w:rPr>
+    </w:lvl>
+    <w:lvl w:ilvl="4" w:tplc="04090003" w:tentative="1">
+      <w:start w:val="1"/>
+      <w:numFmt w:val="bullet"/>
+      <w:lvlText w:val="o"/>
+      <w:lvlJc w:val="left"/>
+      <w:pPr>
+        <w:ind w:left="3600" w:hanging="360"/>
+      </w:pPr>
+      <w:rPr>
+        <w:rFonts w:ascii="Courier New" w:hAnsi="Courier New" w:cs="Courier New" w:hint="default"/>
+      </w:rPr>
+    </w:lvl>
+    <w:lvl w:ilvl="5" w:tplc="04090005" w:tentative="1">
+      <w:start w:val="1"/>
+      <w:numFmt w:val="bullet"/>
+      <w:lvlText w:val=""/>
+      <w:lvlJc w:val="left"/>
+      <w:pPr>
+        <w:ind w:left="4320" w:hanging="360"/>
+      </w:pPr>
+      <w:rPr>
+        <w:rFonts w:ascii="Wingdings" w:hAnsi="Wingdings" w:hint="default"/>
+      </w:rPr>
+    </w:lvl>
+    <w:lvl w:ilvl="6" w:tplc="04090001" w:tentative="1">
+      <w:start w:val="1"/>
+      <w:numFmt w:val="bullet"/>
+      <w:lvlText w:val=""/>
+      <w:lvlJc w:val="left"/>
+      <w:pPr>
+        <w:ind w:left="5040" w:hanging="360"/>
+      </w:pPr>
+      <w:rPr>
+        <w:rFonts w:ascii="Symbol" w:hAnsi="Symbol" w:hint="default"/>
+      </w:rPr>
+    </w:lvl>
+    <w:lvl w:ilvl="7" w:tplc="04090003" w:tentative="1">
+      <w:start w:val="1"/>
+      <w:numFmt w:val="bullet"/>
+      <w:lvlText w:val="o"/>
+      <w:lvlJc w:val="left"/>
+      <w:pPr>
+        <w:ind w:left="5760" w:hanging="360"/>
+      </w:pPr>
+      <w:rPr>
+        <w:rFonts w:ascii="Courier New" w:hAnsi="Courier New" w:cs="Courier New" w:hint="default"/>
+      </w:rPr>
+    </w:lvl>
+    <w:lvl w:ilvl="8" w:tplc="04090005" w:tentative="1">
+      <w:start w:val="1"/>
+      <w:numFmt w:val="bullet"/>
+      <w:lvlText w:val=""/>
+      <w:lvlJc w:val="left"/>
+      <w:pPr>
+        <w:ind w:left="6480" w:hanging="360"/>
+      </w:pPr>
+      <w:rPr>
+        <w:rFonts w:ascii="Wingdings" w:hAnsi="Wingdings" w:hint="default"/>
+      </w:rPr>
+    </w:lvl>
+  </w:abstractNum>
+  <w:abstractNum w:abstractNumId="5" w15:restartNumberingAfterBreak="0">
     <w:nsid w:val="7B345C9E"/>
     <w:multiLevelType w:val="hybridMultilevel"/>
     <w:tmpl w:val="E5242E62"/>
@@ -574,10 +1571,19 @@
     <w:abstractNumId w:val="0"/>
   </w:num>
   <w:num w:numId="2" w16cid:durableId="1260329394">
-    <w:abstractNumId w:val="2"/>
+    <w:abstractNumId w:val="5"/>
   </w:num>
   <w:num w:numId="3" w16cid:durableId="565721688">
     <w:abstractNumId w:val="1"/>
+  </w:num>
+  <w:num w:numId="4" w16cid:durableId="1742941821">
+    <w:abstractNumId w:val="2"/>
+  </w:num>
+  <w:num w:numId="5" w16cid:durableId="228466894">
+    <w:abstractNumId w:val="3"/>
+  </w:num>
+  <w:num w:numId="6" w16cid:durableId="1084571771">
+    <w:abstractNumId w:val="4"/>
   </w:num>
 </w:numbering>
 </file>
@@ -975,17 +1981,17 @@
     <w:lsdException w:name="Unresolved Mention" w:semiHidden="1" w:unhideWhenUsed="1"/>
     <w:lsdException w:name="Smart Link" w:semiHidden="1" w:unhideWhenUsed="1"/>
   </w:latentStyles>
-  <w:style w:type="paragraph" w:default="1" w:styleId="Standard">
+  <w:style w:type="paragraph" w:default="1" w:styleId="Normal">
     <w:name w:val="Normal"/>
     <w:qFormat/>
   </w:style>
-  <w:style w:type="character" w:default="1" w:styleId="Absatz-Standardschriftart">
+  <w:style w:type="character" w:default="1" w:styleId="DefaultParagraphFont">
     <w:name w:val="Default Paragraph Font"/>
     <w:uiPriority w:val="1"/>
     <w:semiHidden/>
     <w:unhideWhenUsed/>
   </w:style>
-  <w:style w:type="table" w:default="1" w:styleId="NormaleTabelle">
+  <w:style w:type="table" w:default="1" w:styleId="TableNormal">
     <w:name w:val="Normal Table"/>
     <w:uiPriority w:val="99"/>
     <w:semiHidden/>
@@ -1000,15 +2006,15 @@
       </w:tblCellMar>
     </w:tblPr>
   </w:style>
-  <w:style w:type="numbering" w:default="1" w:styleId="KeineListe">
+  <w:style w:type="numbering" w:default="1" w:styleId="NoList">
     <w:name w:val="No List"/>
     <w:uiPriority w:val="99"/>
     <w:semiHidden/>
     <w:unhideWhenUsed/>
   </w:style>
-  <w:style w:type="paragraph" w:styleId="Listenabsatz">
+  <w:style w:type="paragraph" w:styleId="ListParagraph">
     <w:name w:val="List Paragraph"/>
-    <w:basedOn w:val="Standard"/>
+    <w:basedOn w:val="Normal"/>
     <w:uiPriority w:val="34"/>
     <w:qFormat/>
     <w:rsid w:val="00540EAF"/>
